--- a/test2.docx
+++ b/test2.docx
@@ -4,15 +4,7 @@
   <w:body>
     <w:p>
       <w:r>
-        <w:t xml:space="preserve">This is a test file. I am using the </w:t>
-      </w:r>
-      <w:proofErr w:type="spellStart"/>
-      <w:r>
-        <w:t>Git</w:t>
-      </w:r>
-      <w:proofErr w:type="spellEnd"/>
-      <w:r>
-        <w:t xml:space="preserve"> to shore this file.</w:t>
+        <w:t>This is a test file. I am using the Git to shore this file.</w:t>
       </w:r>
     </w:p>
     <w:p/>
@@ -27,7 +19,11 @@
         <w:t>Hello World</w:t>
       </w:r>
     </w:p>
+    <w:p/>
     <w:p>
+      <w:r>
+        <w:t>Hello world 1 2 3</w:t>
+      </w:r>
       <w:bookmarkStart w:id="0" w:name="_GoBack"/>
       <w:bookmarkEnd w:id="0"/>
     </w:p>
